--- a/lab1_brig1.docx
+++ b/lab1_brig1.docx
@@ -1,6 +1,6 @@
 
 <file path=word/document.xml><?xml version="1.0" encoding="utf-8"?>
-<w:document xmlns:wpc="http://schemas.microsoft.com/office/word/2010/wordprocessingCanvas" xmlns:cx="http://schemas.microsoft.com/office/drawing/2014/chartex" xmlns:cx1="http://schemas.microsoft.com/office/drawing/2015/9/8/chartex" xmlns:mc="http://schemas.openxmlformats.org/markup-compatibility/2006" xmlns:o="urn:schemas-microsoft-com:office:office" xmlns:r="http://schemas.openxmlformats.org/officeDocument/2006/relationships" xmlns:m="http://schemas.openxmlformats.org/officeDocument/2006/math" xmlns:v="urn:schemas-microsoft-com:vml" xmlns:wp14="http://schemas.microsoft.com/office/word/2010/wordprocessingDrawing" xmlns:wp="http://schemas.openxmlformats.org/drawingml/2006/wordprocessingDrawing" xmlns:w10="urn:schemas-microsoft-com:office:word" xmlns:w="http://schemas.openxmlformats.org/wordprocessingml/2006/main" xmlns:w14="http://schemas.microsoft.com/office/word/2010/wordml" xmlns:w15="http://schemas.microsoft.com/office/word/2012/wordml" xmlns:w16se="http://schemas.microsoft.com/office/word/2015/wordml/symex" xmlns:wpg="http://schemas.microsoft.com/office/word/2010/wordprocessingGroup" xmlns:wpi="http://schemas.microsoft.com/office/word/2010/wordprocessingInk" xmlns:wne="http://schemas.microsoft.com/office/word/2006/wordml" xmlns:wps="http://schemas.microsoft.com/office/word/2010/wordprocessingShape" mc:Ignorable="w14 w15 w16se wp14">
+<w:document xmlns:wpc="http://schemas.microsoft.com/office/word/2010/wordprocessingCanvas" xmlns:cx="http://schemas.microsoft.com/office/drawing/2014/chartex" xmlns:mc="http://schemas.openxmlformats.org/markup-compatibility/2006" xmlns:o="urn:schemas-microsoft-com:office:office" xmlns:r="http://schemas.openxmlformats.org/officeDocument/2006/relationships" xmlns:m="http://schemas.openxmlformats.org/officeDocument/2006/math" xmlns:v="urn:schemas-microsoft-com:vml" xmlns:wp14="http://schemas.microsoft.com/office/word/2010/wordprocessingDrawing" xmlns:wp="http://schemas.openxmlformats.org/drawingml/2006/wordprocessingDrawing" xmlns:w10="urn:schemas-microsoft-com:office:word" xmlns:w="http://schemas.openxmlformats.org/wordprocessingml/2006/main" xmlns:w14="http://schemas.microsoft.com/office/word/2010/wordml" xmlns:w15="http://schemas.microsoft.com/office/word/2012/wordml" xmlns:w16se="http://schemas.microsoft.com/office/word/2015/wordml/symex" xmlns:wpg="http://schemas.microsoft.com/office/word/2010/wordprocessingGroup" xmlns:wpi="http://schemas.microsoft.com/office/word/2010/wordprocessingInk" xmlns:wne="http://schemas.microsoft.com/office/word/2006/wordml" xmlns:wps="http://schemas.microsoft.com/office/word/2010/wordprocessingShape" mc:Ignorable="w14 w15 w16se wp14">
   <w:body>
     <w:p>
       <w:pPr>
@@ -5074,25 +5074,7 @@
                       <w:szCs w:val="24"/>
                       <w:lang w:val="en-US"/>
                     </w:rPr>
-                    <m:t>i</m:t>
-                  </m:r>
-                  <m:r>
-                    <w:rPr>
-                      <w:rFonts w:ascii="Cambria Math" w:eastAsiaTheme="minorEastAsia" w:hAnsi="Cambria Math"/>
-                      <w:sz w:val="28"/>
-                      <w:szCs w:val="24"/>
-                      <w:lang w:val="en-US"/>
-                    </w:rPr>
-                    <m:t>-</m:t>
-                  </m:r>
-                  <m:r>
-                    <w:rPr>
-                      <w:rFonts w:ascii="Cambria Math" w:eastAsiaTheme="minorEastAsia" w:hAnsi="Cambria Math"/>
-                      <w:sz w:val="28"/>
-                      <w:szCs w:val="24"/>
-                      <w:lang w:val="en-US"/>
-                    </w:rPr>
-                    <m:t>1</m:t>
+                    <m:t>i-1</m:t>
                   </m:r>
                 </m:sub>
               </m:sSub>
@@ -5173,16 +5155,7 @@
                       <w:szCs w:val="24"/>
                       <w:lang w:val="en-US"/>
                     </w:rPr>
-                    <m:t>i</m:t>
-                  </m:r>
-                  <m:r>
-                    <w:rPr>
-                      <w:rFonts w:ascii="Cambria Math" w:eastAsiaTheme="minorEastAsia" w:hAnsi="Cambria Math"/>
-                      <w:sz w:val="28"/>
-                      <w:szCs w:val="24"/>
-                      <w:lang w:val="en-US"/>
-                    </w:rPr>
-                    <m:t>-1</m:t>
+                    <m:t>i-1</m:t>
                   </m:r>
                 </m:sub>
               </m:sSub>
@@ -5266,18 +5239,6 @@
     <w:p>
       <w:pPr>
         <w:pStyle w:val="a3"/>
-        <w:spacing w:before="240" w:after="0" w:line="240" w:lineRule="auto"/>
-        <w:ind w:left="0"/>
-        <w:rPr>
-          <w:rFonts w:ascii="Calibri Light" w:eastAsiaTheme="minorEastAsia" w:hAnsi="Calibri Light" w:cs="Calibri Light"/>
-          <w:sz w:val="28"/>
-          <w:szCs w:val="24"/>
-        </w:rPr>
-      </w:pPr>
-    </w:p>
-    <w:p>
-      <w:pPr>
-        <w:pStyle w:val="a3"/>
         <w:numPr>
           <w:ilvl w:val="0"/>
           <w:numId w:val="2"/>
@@ -5298,19 +5259,276 @@
           <w:sz w:val="28"/>
           <w:szCs w:val="24"/>
         </w:rPr>
+        <w:lastRenderedPageBreak/>
         <w:t>Текст программы</w:t>
       </w:r>
     </w:p>
     <w:p>
       <w:pPr>
-        <w:pStyle w:val="a3"/>
         <w:spacing w:before="240" w:after="0" w:line="360" w:lineRule="auto"/>
-        <w:ind w:left="284"/>
         <w:rPr>
           <w:rFonts w:eastAsiaTheme="minorEastAsia"/>
           <w:b/>
+          <w:i/>
           <w:sz w:val="24"/>
           <w:szCs w:val="24"/>
+          <w:lang w:val="en-US"/>
+        </w:rPr>
+      </w:pPr>
+      <w:r>
+        <w:rPr>
+          <w:rFonts w:eastAsiaTheme="minorEastAsia"/>
+          <w:b/>
+          <w:i/>
+          <w:sz w:val="24"/>
+          <w:szCs w:val="24"/>
+        </w:rPr>
+        <w:t>Файл</w:t>
+      </w:r>
+      <w:r>
+        <w:rPr>
+          <w:rFonts w:eastAsiaTheme="minorEastAsia"/>
+          <w:b/>
+          <w:i/>
+          <w:sz w:val="24"/>
+          <w:szCs w:val="24"/>
+          <w:lang w:val="en-US"/>
+        </w:rPr>
+        <w:t xml:space="preserve"> “vector.h”</w:t>
+      </w:r>
+    </w:p>
+    <w:p>
+      <w:pPr>
+        <w:spacing w:before="240" w:after="0" w:line="360" w:lineRule="auto"/>
+        <w:rPr>
+          <w:rFonts w:ascii="Consolas" w:eastAsiaTheme="minorEastAsia" w:hAnsi="Consolas"/>
+          <w:sz w:val="24"/>
+          <w:szCs w:val="24"/>
+          <w:lang w:val="en-US"/>
+        </w:rPr>
+      </w:pPr>
+    </w:p>
+    <w:p>
+      <w:pPr>
+        <w:spacing w:before="240" w:after="0" w:line="360" w:lineRule="auto"/>
+        <w:rPr>
+          <w:rFonts w:eastAsiaTheme="minorEastAsia"/>
+          <w:b/>
+          <w:i/>
+          <w:sz w:val="24"/>
+          <w:szCs w:val="24"/>
+          <w:lang w:val="en-US"/>
+        </w:rPr>
+      </w:pPr>
+      <w:r>
+        <w:rPr>
+          <w:rFonts w:eastAsiaTheme="minorEastAsia"/>
+          <w:b/>
+          <w:i/>
+          <w:sz w:val="24"/>
+          <w:szCs w:val="24"/>
+        </w:rPr>
+        <w:t>Файл</w:t>
+      </w:r>
+      <w:r>
+        <w:rPr>
+          <w:rFonts w:eastAsiaTheme="minorEastAsia"/>
+          <w:b/>
+          <w:i/>
+          <w:sz w:val="24"/>
+          <w:szCs w:val="24"/>
+          <w:lang w:val="en-US"/>
+        </w:rPr>
+        <w:t xml:space="preserve"> “</w:t>
+      </w:r>
+      <w:r>
+        <w:rPr>
+          <w:rFonts w:eastAsiaTheme="minorEastAsia"/>
+          <w:b/>
+          <w:i/>
+          <w:sz w:val="24"/>
+          <w:szCs w:val="24"/>
+          <w:lang w:val="en-US"/>
+        </w:rPr>
+        <w:t>SLAE</w:t>
+      </w:r>
+      <w:r>
+        <w:rPr>
+          <w:rFonts w:eastAsiaTheme="minorEastAsia"/>
+          <w:b/>
+          <w:i/>
+          <w:sz w:val="24"/>
+          <w:szCs w:val="24"/>
+          <w:lang w:val="en-US"/>
+        </w:rPr>
+        <w:t>.h”</w:t>
+      </w:r>
+    </w:p>
+    <w:p>
+      <w:pPr>
+        <w:spacing w:before="240" w:after="0" w:line="360" w:lineRule="auto"/>
+        <w:rPr>
+          <w:rFonts w:ascii="Consolas" w:eastAsiaTheme="minorEastAsia" w:hAnsi="Consolas"/>
+          <w:sz w:val="24"/>
+          <w:szCs w:val="24"/>
+          <w:lang w:val="en-US"/>
+        </w:rPr>
+      </w:pPr>
+    </w:p>
+    <w:p>
+      <w:pPr>
+        <w:spacing w:before="240" w:after="0" w:line="360" w:lineRule="auto"/>
+        <w:rPr>
+          <w:rFonts w:eastAsiaTheme="minorEastAsia"/>
+          <w:b/>
+          <w:i/>
+          <w:sz w:val="24"/>
+          <w:szCs w:val="24"/>
+          <w:lang w:val="en-US"/>
+        </w:rPr>
+      </w:pPr>
+      <w:r>
+        <w:rPr>
+          <w:rFonts w:eastAsiaTheme="minorEastAsia"/>
+          <w:b/>
+          <w:i/>
+          <w:sz w:val="24"/>
+          <w:szCs w:val="24"/>
+        </w:rPr>
+        <w:t>Файл</w:t>
+      </w:r>
+      <w:r>
+        <w:rPr>
+          <w:rFonts w:eastAsiaTheme="minorEastAsia"/>
+          <w:b/>
+          <w:i/>
+          <w:sz w:val="24"/>
+          <w:szCs w:val="24"/>
+          <w:lang w:val="en-US"/>
+        </w:rPr>
+        <w:t xml:space="preserve"> “</w:t>
+      </w:r>
+      <w:r>
+        <w:rPr>
+          <w:rFonts w:eastAsiaTheme="minorEastAsia"/>
+          <w:b/>
+          <w:i/>
+          <w:sz w:val="24"/>
+          <w:szCs w:val="24"/>
+          <w:lang w:val="en-US"/>
+        </w:rPr>
+        <w:t>EllipticalProblev</w:t>
+      </w:r>
+      <w:r>
+        <w:rPr>
+          <w:rFonts w:eastAsiaTheme="minorEastAsia"/>
+          <w:b/>
+          <w:i/>
+          <w:sz w:val="24"/>
+          <w:szCs w:val="24"/>
+          <w:lang w:val="en-US"/>
+        </w:rPr>
+        <w:t>.h”</w:t>
+      </w:r>
+    </w:p>
+    <w:p>
+      <w:pPr>
+        <w:spacing w:before="240" w:after="0" w:line="360" w:lineRule="auto"/>
+        <w:rPr>
+          <w:rFonts w:ascii="Consolas" w:eastAsiaTheme="minorEastAsia" w:hAnsi="Consolas"/>
+          <w:sz w:val="24"/>
+          <w:szCs w:val="24"/>
+          <w:lang w:val="en-US"/>
+        </w:rPr>
+      </w:pPr>
+    </w:p>
+    <w:p>
+      <w:pPr>
+        <w:spacing w:before="240" w:after="0" w:line="360" w:lineRule="auto"/>
+        <w:rPr>
+          <w:rFonts w:eastAsiaTheme="minorEastAsia"/>
+          <w:b/>
+          <w:i/>
+          <w:sz w:val="24"/>
+          <w:szCs w:val="24"/>
+          <w:lang w:val="en-US"/>
+        </w:rPr>
+      </w:pPr>
+      <w:r>
+        <w:rPr>
+          <w:rFonts w:eastAsiaTheme="minorEastAsia"/>
+          <w:b/>
+          <w:i/>
+          <w:sz w:val="24"/>
+          <w:szCs w:val="24"/>
+        </w:rPr>
+        <w:t>Файл</w:t>
+      </w:r>
+      <w:r>
+        <w:rPr>
+          <w:rFonts w:eastAsiaTheme="minorEastAsia"/>
+          <w:b/>
+          <w:i/>
+          <w:sz w:val="24"/>
+          <w:szCs w:val="24"/>
+          <w:lang w:val="en-US"/>
+        </w:rPr>
+        <w:t xml:space="preserve"> “</w:t>
+      </w:r>
+      <w:r>
+        <w:rPr>
+          <w:rFonts w:eastAsiaTheme="minorEastAsia"/>
+          <w:b/>
+          <w:i/>
+          <w:sz w:val="24"/>
+          <w:szCs w:val="24"/>
+          <w:lang w:val="en-US"/>
+        </w:rPr>
+        <w:t>Test</w:t>
+      </w:r>
+      <w:r>
+        <w:rPr>
+          <w:rFonts w:eastAsiaTheme="minorEastAsia"/>
+          <w:b/>
+          <w:i/>
+          <w:sz w:val="24"/>
+          <w:szCs w:val="24"/>
+          <w:lang w:val="en-US"/>
+        </w:rPr>
+        <w:t>.h”</w:t>
+      </w:r>
+    </w:p>
+    <w:p>
+      <w:pPr>
+        <w:spacing w:before="240" w:after="0" w:line="360" w:lineRule="auto"/>
+        <w:rPr>
+          <w:rFonts w:ascii="Consolas" w:eastAsiaTheme="minorEastAsia" w:hAnsi="Consolas"/>
+          <w:sz w:val="24"/>
+          <w:szCs w:val="24"/>
+        </w:rPr>
+      </w:pPr>
+      <w:bookmarkStart w:id="0" w:name="_GoBack"/>
+      <w:bookmarkEnd w:id="0"/>
+    </w:p>
+    <w:p>
+      <w:pPr>
+        <w:spacing w:before="240" w:after="0" w:line="360" w:lineRule="auto"/>
+        <w:rPr>
+          <w:rFonts w:eastAsiaTheme="minorEastAsia"/>
+          <w:sz w:val="24"/>
+          <w:szCs w:val="24"/>
+          <w:lang w:val="en-US"/>
+        </w:rPr>
+      </w:pPr>
+    </w:p>
+    <w:p>
+      <w:pPr>
+        <w:spacing w:before="240" w:after="0" w:line="360" w:lineRule="auto"/>
+        <w:rPr>
+          <w:rFonts w:eastAsiaTheme="minorEastAsia"/>
+          <w:sz w:val="24"/>
+          <w:szCs w:val="24"/>
+          <w:lang w:val="en-US"/>
         </w:rPr>
         <w:sectPr>
           <w:footerReference w:type="default" r:id="rId9"/>
@@ -19415,17 +19633,14 @@
       </w:pPr>
       <w:r>
         <w:rPr>
-          <w:rFonts w:ascii="Calibri Light" w:hAnsi="Calibri Light" w:cs="Calibri Light"/>
           <w:noProof/>
-          <w:sz w:val="28"/>
-          <w:szCs w:val="28"/>
           <w:lang w:eastAsia="ru-RU"/>
         </w:rPr>
         <w:drawing>
-          <wp:inline distT="0" distB="0" distL="0" distR="0" wp14:anchorId="11787623" wp14:editId="688585BC">
-            <wp:extent cx="5972529" cy="1311784"/>
-            <wp:effectExtent l="0" t="0" r="0" b="3175"/>
-            <wp:docPr id="544" name="Рисунок 544"/>
+          <wp:inline distT="0" distB="0" distL="0" distR="0" wp14:anchorId="1544A41B" wp14:editId="55BD6672">
+            <wp:extent cx="6120130" cy="1323340"/>
+            <wp:effectExtent l="0" t="0" r="0" b="0"/>
+            <wp:docPr id="6" name="Рисунок 6"/>
             <wp:cNvGraphicFramePr>
               <a:graphicFrameLocks xmlns:a="http://schemas.openxmlformats.org/drawingml/2006/main" noChangeAspect="1"/>
             </wp:cNvGraphicFramePr>
@@ -19436,27 +19651,20 @@
                     <pic:cNvPr id="1" name=""/>
                     <pic:cNvPicPr/>
                   </pic:nvPicPr>
-                  <pic:blipFill rotWithShape="1">
+                  <pic:blipFill>
                     <a:blip r:embed="rId28"/>
-                    <a:srcRect l="1184" t="-4" r="1143" b="4282"/>
-                    <a:stretch/>
+                    <a:stretch>
+                      <a:fillRect/>
+                    </a:stretch>
                   </pic:blipFill>
-                  <pic:spPr bwMode="auto">
+                  <pic:spPr>
                     <a:xfrm>
                       <a:off x="0" y="0"/>
-                      <a:ext cx="5977734" cy="1312927"/>
+                      <a:ext cx="6120130" cy="1323340"/>
                     </a:xfrm>
                     <a:prstGeom prst="rect">
                       <a:avLst/>
                     </a:prstGeom>
-                    <a:ln>
-                      <a:noFill/>
-                    </a:ln>
-                    <a:extLst>
-                      <a:ext uri="{53640926-AAD7-44D8-BBD7-CCE9431645EC}">
-                        <a14:shadowObscured xmlns:a14="http://schemas.microsoft.com/office/drawing/2010/main"/>
-                      </a:ext>
-                    </a:extLst>
                   </pic:spPr>
                 </pic:pic>
               </a:graphicData>
@@ -19859,19 +20067,36 @@
           <w:szCs w:val="28"/>
         </w:rPr>
       </w:pPr>
+    </w:p>
+    <w:p>
+      <w:pPr>
+        <w:rPr>
+          <w:rFonts w:eastAsiaTheme="minorEastAsia"/>
+          <w:b/>
+          <w:sz w:val="24"/>
+          <w:szCs w:val="24"/>
+        </w:rPr>
+      </w:pPr>
       <w:r>
         <w:rPr>
-          <w:rFonts w:ascii="Calibri Light" w:hAnsi="Calibri Light" w:cs="Calibri Light"/>
+          <w:rFonts w:eastAsiaTheme="minorEastAsia"/>
+          <w:b/>
+          <w:sz w:val="24"/>
+          <w:szCs w:val="24"/>
+        </w:rPr>
+        <w:br w:type="page"/>
+      </w:r>
+      <w:r>
+        <w:rPr>
           <w:noProof/>
-          <w:sz w:val="28"/>
-          <w:szCs w:val="28"/>
           <w:lang w:eastAsia="ru-RU"/>
         </w:rPr>
+        <w:lastRenderedPageBreak/>
         <w:drawing>
-          <wp:inline distT="0" distB="0" distL="0" distR="0" wp14:anchorId="63EEE7D6" wp14:editId="6A11FBFB">
-            <wp:extent cx="5993256" cy="1376013"/>
+          <wp:inline distT="0" distB="0" distL="0" distR="0" wp14:anchorId="136F0D1D" wp14:editId="75828374">
+            <wp:extent cx="6011501" cy="1412703"/>
             <wp:effectExtent l="0" t="0" r="0" b="0"/>
-            <wp:docPr id="545" name="Рисунок 545"/>
+            <wp:docPr id="7" name="Рисунок 7"/>
             <wp:cNvGraphicFramePr>
               <a:graphicFrameLocks xmlns:a="http://schemas.openxmlformats.org/drawingml/2006/main" noChangeAspect="1"/>
             </wp:cNvGraphicFramePr>
@@ -19882,27 +20107,20 @@
                     <pic:cNvPr id="1" name=""/>
                     <pic:cNvPicPr/>
                   </pic:nvPicPr>
-                  <pic:blipFill rotWithShape="1">
+                  <pic:blipFill>
                     <a:blip r:embed="rId29"/>
-                    <a:srcRect l="1036" t="3001" r="998" b="5723"/>
-                    <a:stretch/>
+                    <a:stretch>
+                      <a:fillRect/>
+                    </a:stretch>
                   </pic:blipFill>
-                  <pic:spPr bwMode="auto">
+                  <pic:spPr>
                     <a:xfrm>
                       <a:off x="0" y="0"/>
-                      <a:ext cx="5995602" cy="1376552"/>
+                      <a:ext cx="6055579" cy="1423061"/>
                     </a:xfrm>
                     <a:prstGeom prst="rect">
                       <a:avLst/>
                     </a:prstGeom>
-                    <a:ln>
-                      <a:noFill/>
-                    </a:ln>
-                    <a:extLst>
-                      <a:ext uri="{53640926-AAD7-44D8-BBD7-CCE9431645EC}">
-                        <a14:shadowObscured xmlns:a14="http://schemas.microsoft.com/office/drawing/2010/main"/>
-                      </a:ext>
-                    </a:extLst>
                   </pic:spPr>
                 </pic:pic>
               </a:graphicData>
@@ -19922,12 +20140,44 @@
       </w:pPr>
       <w:r>
         <w:rPr>
-          <w:rFonts w:eastAsiaTheme="minorEastAsia"/>
-          <w:b/>
-          <w:sz w:val="24"/>
-          <w:szCs w:val="24"/>
-        </w:rPr>
-        <w:br w:type="page"/>
+          <w:noProof/>
+          <w:lang w:eastAsia="ru-RU"/>
+        </w:rPr>
+        <w:drawing>
+          <wp:inline distT="0" distB="0" distL="0" distR="0" wp14:anchorId="7B8BAB23" wp14:editId="460DFD1E">
+            <wp:extent cx="6023052" cy="2960483"/>
+            <wp:effectExtent l="0" t="0" r="0" b="0"/>
+            <wp:docPr id="9" name="Рисунок 9"/>
+            <wp:cNvGraphicFramePr>
+              <a:graphicFrameLocks xmlns:a="http://schemas.openxmlformats.org/drawingml/2006/main" noChangeAspect="1"/>
+            </wp:cNvGraphicFramePr>
+            <a:graphic xmlns:a="http://schemas.openxmlformats.org/drawingml/2006/main">
+              <a:graphicData uri="http://schemas.openxmlformats.org/drawingml/2006/picture">
+                <pic:pic xmlns:pic="http://schemas.openxmlformats.org/drawingml/2006/picture">
+                  <pic:nvPicPr>
+                    <pic:cNvPr id="1" name=""/>
+                    <pic:cNvPicPr/>
+                  </pic:nvPicPr>
+                  <pic:blipFill>
+                    <a:blip r:embed="rId30"/>
+                    <a:stretch>
+                      <a:fillRect/>
+                    </a:stretch>
+                  </pic:blipFill>
+                  <pic:spPr>
+                    <a:xfrm>
+                      <a:off x="0" y="0"/>
+                      <a:ext cx="6064415" cy="2980814"/>
+                    </a:xfrm>
+                    <a:prstGeom prst="rect">
+                      <a:avLst/>
+                    </a:prstGeom>
+                  </pic:spPr>
+                </pic:pic>
+              </a:graphicData>
+            </a:graphic>
+          </wp:inline>
+        </w:drawing>
       </w:r>
     </w:p>
     <w:p>
@@ -19953,7 +20203,6 @@
           <w:sz w:val="28"/>
           <w:szCs w:val="24"/>
         </w:rPr>
-        <w:lastRenderedPageBreak/>
         <w:t>Исследование порядка сходимости на неравномерной сетке</w:t>
       </w:r>
     </w:p>
@@ -22293,6 +22542,7 @@
           <w:noProof/>
           <w:lang w:eastAsia="ru-RU"/>
         </w:rPr>
+        <w:lastRenderedPageBreak/>
         <w:drawing>
           <wp:inline distT="0" distB="0" distL="0" distR="0" wp14:anchorId="6AB9B1D2" wp14:editId="53DCCFF2">
             <wp:extent cx="6120130" cy="4470400"/>
@@ -22309,7 +22559,7 @@
                     <pic:cNvPicPr/>
                   </pic:nvPicPr>
                   <pic:blipFill>
-                    <a:blip r:embed="rId30"/>
+                    <a:blip r:embed="rId31"/>
                     <a:stretch>
                       <a:fillRect/>
                     </a:stretch>
@@ -22768,7 +23018,7 @@
                     <pic:cNvPicPr/>
                   </pic:nvPicPr>
                   <pic:blipFill>
-                    <a:blip r:embed="rId31"/>
+                    <a:blip r:embed="rId32"/>
                     <a:stretch>
                       <a:fillRect/>
                     </a:stretch>
@@ -23573,7 +23823,7 @@
                     <pic:cNvPicPr/>
                   </pic:nvPicPr>
                   <pic:blipFill>
-                    <a:blip r:embed="rId32"/>
+                    <a:blip r:embed="rId33"/>
                     <a:stretch>
                       <a:fillRect/>
                     </a:stretch>
@@ -24010,7 +24260,7 @@
                     <pic:cNvPicPr/>
                   </pic:nvPicPr>
                   <pic:blipFill>
-                    <a:blip r:embed="rId33"/>
+                    <a:blip r:embed="rId34"/>
                     <a:stretch>
                       <a:fillRect/>
                     </a:stretch>
@@ -24822,7 +25072,7 @@
                     <pic:cNvPicPr/>
                   </pic:nvPicPr>
                   <pic:blipFill>
-                    <a:blip r:embed="rId34"/>
+                    <a:blip r:embed="rId35"/>
                     <a:stretch>
                       <a:fillRect/>
                     </a:stretch>
@@ -25296,7 +25546,7 @@
                     <pic:cNvPicPr/>
                   </pic:nvPicPr>
                   <pic:blipFill>
-                    <a:blip r:embed="rId35"/>
+                    <a:blip r:embed="rId36"/>
                     <a:stretch>
                       <a:fillRect/>
                     </a:stretch>
@@ -26115,7 +26365,7 @@
                     <pic:cNvPicPr/>
                   </pic:nvPicPr>
                   <pic:blipFill>
-                    <a:blip r:embed="rId36"/>
+                    <a:blip r:embed="rId37"/>
                     <a:stretch>
                       <a:fillRect/>
                     </a:stretch>
@@ -26550,7 +26800,7 @@
                     <pic:cNvPicPr/>
                   </pic:nvPicPr>
                   <pic:blipFill>
-                    <a:blip r:embed="rId37"/>
+                    <a:blip r:embed="rId38"/>
                     <a:stretch>
                       <a:fillRect/>
                     </a:stretch>
@@ -26591,7 +26841,25 @@
           <w:szCs w:val="28"/>
         </w:rPr>
         <w:lastRenderedPageBreak/>
-        <w:t>Рассмотрим значения численного и аналитического решения в точке (7,4)</w:t>
+        <w:t>Рассмотрим значения численного и а</w:t>
+      </w:r>
+      <w:r>
+        <w:rPr>
+          <w:rFonts w:ascii="Calibri Light" w:eastAsiaTheme="minorEastAsia" w:hAnsi="Calibri Light" w:cs="Calibri Light"/>
+          <w:b/>
+          <w:sz w:val="28"/>
+          <w:szCs w:val="28"/>
+        </w:rPr>
+        <w:t>налитического решения в точке (4</w:t>
+      </w:r>
+      <w:r>
+        <w:rPr>
+          <w:rFonts w:ascii="Calibri Light" w:eastAsiaTheme="minorEastAsia" w:hAnsi="Calibri Light" w:cs="Calibri Light"/>
+          <w:b/>
+          <w:sz w:val="28"/>
+          <w:szCs w:val="28"/>
+        </w:rPr>
+        <w:t>,4)</w:t>
       </w:r>
     </w:p>
     <w:p>
@@ -26971,17 +27239,14 @@
       </w:pPr>
       <w:r>
         <w:rPr>
-          <w:rFonts w:ascii="Calibri Light" w:hAnsi="Calibri Light" w:cs="Calibri Light"/>
           <w:noProof/>
-          <w:sz w:val="28"/>
-          <w:szCs w:val="28"/>
           <w:lang w:eastAsia="ru-RU"/>
         </w:rPr>
         <w:drawing>
-          <wp:inline distT="0" distB="0" distL="0" distR="0" wp14:anchorId="15D026B5" wp14:editId="41591183">
-            <wp:extent cx="6120130" cy="1204595"/>
-            <wp:effectExtent l="0" t="0" r="0" b="0"/>
-            <wp:docPr id="555" name="Рисунок 555"/>
+          <wp:inline distT="0" distB="0" distL="0" distR="0" wp14:anchorId="69DB3470" wp14:editId="1C115C74">
+            <wp:extent cx="6197397" cy="1231271"/>
+            <wp:effectExtent l="0" t="0" r="0" b="6985"/>
+            <wp:docPr id="10" name="Рисунок 10"/>
             <wp:cNvGraphicFramePr>
               <a:graphicFrameLocks xmlns:a="http://schemas.openxmlformats.org/drawingml/2006/main" noChangeAspect="1"/>
             </wp:cNvGraphicFramePr>
@@ -26993,7 +27258,7 @@
                     <pic:cNvPicPr/>
                   </pic:nvPicPr>
                   <pic:blipFill>
-                    <a:blip r:embed="rId38"/>
+                    <a:blip r:embed="rId39"/>
                     <a:stretch>
                       <a:fillRect/>
                     </a:stretch>
@@ -27001,7 +27266,7 @@
                   <pic:spPr>
                     <a:xfrm>
                       <a:off x="0" y="0"/>
-                      <a:ext cx="6120130" cy="1204595"/>
+                      <a:ext cx="6273914" cy="1246473"/>
                     </a:xfrm>
                     <a:prstGeom prst="rect">
                       <a:avLst/>
@@ -27013,6 +27278,41 @@
           </wp:inline>
         </w:drawing>
       </w:r>
+    </w:p>
+    <w:p>
+      <w:pPr>
+        <w:pStyle w:val="a3"/>
+        <w:spacing w:before="240" w:after="0" w:line="240" w:lineRule="auto"/>
+        <w:ind w:left="567"/>
+        <w:rPr>
+          <w:rFonts w:ascii="Calibri Light" w:eastAsiaTheme="minorEastAsia" w:hAnsi="Calibri Light" w:cs="Calibri Light"/>
+          <w:b/>
+          <w:sz w:val="28"/>
+          <w:szCs w:val="28"/>
+        </w:rPr>
+      </w:pPr>
+      <w:r>
+        <w:rPr>
+          <w:rFonts w:ascii="Calibri Light" w:eastAsiaTheme="minorEastAsia" w:hAnsi="Calibri Light" w:cs="Calibri Light"/>
+          <w:b/>
+          <w:sz w:val="28"/>
+          <w:szCs w:val="28"/>
+        </w:rPr>
+        <w:t>Рассмотрим значения численного и аналитического решения в точке (7,4)</w:t>
+      </w:r>
+    </w:p>
+    <w:p>
+      <w:pPr>
+        <w:pStyle w:val="a3"/>
+        <w:spacing w:before="240" w:after="0" w:line="240" w:lineRule="auto"/>
+        <w:ind w:left="567"/>
+        <w:rPr>
+          <w:rFonts w:ascii="Calibri Light" w:eastAsiaTheme="minorEastAsia" w:hAnsi="Calibri Light" w:cs="Calibri Light"/>
+          <w:b/>
+          <w:sz w:val="28"/>
+          <w:szCs w:val="28"/>
+        </w:rPr>
+      </w:pPr>
     </w:p>
     <w:p>
       <w:pPr>
@@ -27408,17 +27708,14 @@
       </w:pPr>
       <w:r>
         <w:rPr>
-          <w:rFonts w:ascii="Calibri Light" w:hAnsi="Calibri Light" w:cs="Calibri Light"/>
           <w:noProof/>
-          <w:sz w:val="28"/>
-          <w:szCs w:val="28"/>
           <w:lang w:eastAsia="ru-RU"/>
         </w:rPr>
         <w:drawing>
-          <wp:inline distT="0" distB="0" distL="0" distR="0" wp14:anchorId="6BFE0891" wp14:editId="73E545F2">
-            <wp:extent cx="6120130" cy="1153160"/>
-            <wp:effectExtent l="0" t="0" r="0" b="8890"/>
-            <wp:docPr id="557" name="Рисунок 557"/>
+          <wp:inline distT="0" distB="0" distL="0" distR="0" wp14:anchorId="1C09CC2B" wp14:editId="31DDA439">
+            <wp:extent cx="6120143" cy="1207789"/>
+            <wp:effectExtent l="0" t="0" r="0" b="0"/>
+            <wp:docPr id="11" name="Рисунок 11"/>
             <wp:cNvGraphicFramePr>
               <a:graphicFrameLocks xmlns:a="http://schemas.openxmlformats.org/drawingml/2006/main" noChangeAspect="1"/>
             </wp:cNvGraphicFramePr>
@@ -27430,7 +27727,7 @@
                     <pic:cNvPicPr/>
                   </pic:nvPicPr>
                   <pic:blipFill>
-                    <a:blip r:embed="rId39"/>
+                    <a:blip r:embed="rId40"/>
                     <a:stretch>
                       <a:fillRect/>
                     </a:stretch>
@@ -27438,7 +27735,7 @@
                   <pic:spPr>
                     <a:xfrm>
                       <a:off x="0" y="0"/>
-                      <a:ext cx="6120130" cy="1153160"/>
+                      <a:ext cx="6166392" cy="1216916"/>
                     </a:xfrm>
                     <a:prstGeom prst="rect">
                       <a:avLst/>
@@ -27450,19 +27747,6 @@
           </wp:inline>
         </w:drawing>
       </w:r>
-    </w:p>
-    <w:p>
-      <w:pPr>
-        <w:pStyle w:val="a3"/>
-        <w:spacing w:before="240" w:after="0" w:line="240" w:lineRule="auto"/>
-        <w:ind w:left="284"/>
-        <w:rPr>
-          <w:rFonts w:eastAsiaTheme="minorEastAsia"/>
-          <w:b/>
-          <w:sz w:val="24"/>
-          <w:szCs w:val="24"/>
-        </w:rPr>
-      </w:pPr>
     </w:p>
     <w:p>
       <w:pPr>
@@ -28495,7 +28779,25 @@
           <w:sz w:val="28"/>
           <w:szCs w:val="28"/>
         </w:rPr>
-        <w:t>ля данной задачи при дроблении сетки в два (h=4) раза мы получаем</w:t>
+        <w:t>ля данной зада</w:t>
+      </w:r>
+      <w:r>
+        <w:rPr>
+          <w:rFonts w:ascii="Calibri Light" w:eastAsiaTheme="minorEastAsia" w:hAnsi="Calibri Light" w:cs="Calibri Light"/>
+          <w:iCs/>
+          <w:sz w:val="28"/>
+          <w:szCs w:val="28"/>
+        </w:rPr>
+        <w:t xml:space="preserve">чи при дроблении сетки в два </w:t>
+      </w:r>
+      <w:r>
+        <w:rPr>
+          <w:rFonts w:ascii="Calibri Light" w:eastAsiaTheme="minorEastAsia" w:hAnsi="Calibri Light" w:cs="Calibri Light"/>
+          <w:iCs/>
+          <w:sz w:val="28"/>
+          <w:szCs w:val="28"/>
+        </w:rPr>
+        <w:t xml:space="preserve"> раза мы получаем</w:t>
       </w:r>
     </w:p>
     <w:p>
@@ -28594,27 +28896,7 @@
           <w:szCs w:val="28"/>
           <w:lang w:eastAsia="ru-RU"/>
         </w:rPr>
-        <w:t>при дроблении сетки в 4 раза (</w:t>
-      </w:r>
-      <w:r>
-        <w:rPr>
-          <w:rFonts w:ascii="Calibri Light" w:eastAsiaTheme="minorEastAsia" w:hAnsi="Calibri Light" w:cs="Calibri Light"/>
-          <w:noProof/>
-          <w:sz w:val="28"/>
-          <w:szCs w:val="28"/>
-          <w:lang w:val="en-US" w:eastAsia="ru-RU"/>
-        </w:rPr>
-        <w:t>h</w:t>
-      </w:r>
-      <w:r>
-        <w:rPr>
-          <w:rFonts w:ascii="Calibri Light" w:eastAsiaTheme="minorEastAsia" w:hAnsi="Calibri Light" w:cs="Calibri Light"/>
-          <w:noProof/>
-          <w:sz w:val="28"/>
-          <w:szCs w:val="28"/>
-          <w:lang w:eastAsia="ru-RU"/>
-        </w:rPr>
-        <w:t>=8)</w:t>
+        <w:t>при дроблении сетки в 4 раза</w:t>
       </w:r>
     </w:p>
     <w:p>
@@ -28714,27 +28996,7 @@
           <w:szCs w:val="28"/>
           <w:lang w:eastAsia="ru-RU"/>
         </w:rPr>
-        <w:t>при дроблении сетки в 8 раза (</w:t>
-      </w:r>
-      <w:r>
-        <w:rPr>
-          <w:rFonts w:ascii="Calibri Light" w:eastAsiaTheme="minorEastAsia" w:hAnsi="Calibri Light" w:cs="Calibri Light"/>
-          <w:noProof/>
-          <w:sz w:val="28"/>
-          <w:szCs w:val="28"/>
-          <w:lang w:val="en-US" w:eastAsia="ru-RU"/>
-        </w:rPr>
-        <w:t>h</w:t>
-      </w:r>
-      <w:r>
-        <w:rPr>
-          <w:rFonts w:ascii="Calibri Light" w:eastAsiaTheme="minorEastAsia" w:hAnsi="Calibri Light" w:cs="Calibri Light"/>
-          <w:noProof/>
-          <w:sz w:val="28"/>
-          <w:szCs w:val="28"/>
-          <w:lang w:eastAsia="ru-RU"/>
-        </w:rPr>
-        <w:t>=16)</w:t>
+        <w:t>при дроблении сетки в 8 раза</w:t>
       </w:r>
     </w:p>
     <w:p>
@@ -28828,7 +29090,6 @@
           <w:szCs w:val="28"/>
           <w:lang w:val="en-US" w:eastAsia="ru-RU"/>
         </w:rPr>
-        <w:lastRenderedPageBreak/>
         <w:t>λ</w:t>
       </w:r>
       <w:r>
@@ -30033,11 +30294,12 @@
         <w:ind w:left="360"/>
         <w:jc w:val="both"/>
         <w:rPr>
-          <w:rFonts w:ascii="Calibri Light" w:eastAsiaTheme="minorEastAsia" w:hAnsi="Calibri Light" w:cs="Calibri Light"/>
+          <w:rFonts w:ascii="Cambria Math" w:hAnsi="Cambria Math" w:cs="Calibri Light"/>
           <w:noProof/>
           <w:sz w:val="28"/>
           <w:szCs w:val="28"/>
           <w:lang w:eastAsia="ru-RU"/>
+          <w:oMath/>
         </w:rPr>
       </w:pPr>
       <m:oMathPara>
@@ -30088,7 +30350,7 @@
               <w:szCs w:val="28"/>
               <w:lang w:eastAsia="ru-RU"/>
             </w:rPr>
-            <m:t>=2,38978184=&gt;k ≈1</m:t>
+            <m:t>=3,668252023=&gt;k ≈2</m:t>
           </m:r>
           <m:r>
             <w:rPr>
@@ -30152,12 +30414,12 @@
         <w:ind w:left="360"/>
         <w:jc w:val="both"/>
         <w:rPr>
-          <w:rFonts w:ascii="Calibri Light" w:eastAsiaTheme="minorEastAsia" w:hAnsi="Calibri Light" w:cs="Calibri Light"/>
-          <w:i/>
+          <w:rFonts w:ascii="Cambria Math" w:hAnsi="Cambria Math" w:cs="Calibri Light"/>
           <w:noProof/>
           <w:sz w:val="28"/>
           <w:szCs w:val="28"/>
           <w:lang w:eastAsia="ru-RU"/>
+          <w:oMath/>
         </w:rPr>
       </w:pPr>
       <m:oMathPara>
@@ -30208,7 +30470,7 @@
               <w:szCs w:val="28"/>
               <w:lang w:eastAsia="ru-RU"/>
             </w:rPr>
-            <m:t>=7,53506257=&gt;k ≈1</m:t>
+            <m:t>=13,80671752=&gt;k ≈2</m:t>
           </m:r>
           <m:r>
             <w:rPr>
@@ -30272,11 +30534,12 @@
         <w:ind w:left="360"/>
         <w:jc w:val="both"/>
         <w:rPr>
-          <w:rFonts w:ascii="Calibri Light" w:eastAsiaTheme="minorEastAsia" w:hAnsi="Calibri Light" w:cs="Calibri Light"/>
+          <w:rFonts w:ascii="Cambria Math" w:hAnsi="Cambria Math" w:cs="Calibri Light"/>
           <w:noProof/>
           <w:sz w:val="28"/>
           <w:szCs w:val="28"/>
           <w:lang w:eastAsia="ru-RU"/>
+          <w:oMath/>
         </w:rPr>
       </w:pPr>
       <m:oMathPara>
@@ -30327,7 +30590,7 @@
               <w:szCs w:val="28"/>
               <w:lang w:eastAsia="ru-RU"/>
             </w:rPr>
-            <m:t>=27,94986206=&gt;k ≈1.</m:t>
+            <m:t>=53,65574946=&gt;k ≈2.</m:t>
           </m:r>
         </m:oMath>
       </m:oMathPara>
@@ -31096,6 +31359,7 @@
           <w:szCs w:val="28"/>
           <w:lang w:eastAsia="ru-RU"/>
         </w:rPr>
+        <w:lastRenderedPageBreak/>
         <w:t xml:space="preserve">Получаем, что </w:t>
       </w:r>
       <w:r>
@@ -31119,8 +31383,6 @@
         </w:rPr>
         <w:t>.</w:t>
       </w:r>
-      <w:bookmarkStart w:id="0" w:name="_GoBack"/>
-      <w:bookmarkEnd w:id="0"/>
     </w:p>
     <w:sectPr>
       <w:pgSz w:w="11906" w:h="16838"/>
@@ -31134,7 +31396,7 @@
 </file>
 
 <file path=word/endnotes.xml><?xml version="1.0" encoding="utf-8"?>
-<w:endnotes xmlns:wpc="http://schemas.microsoft.com/office/word/2010/wordprocessingCanvas" xmlns:cx="http://schemas.microsoft.com/office/drawing/2014/chartex" xmlns:cx1="http://schemas.microsoft.com/office/drawing/2015/9/8/chartex" xmlns:mc="http://schemas.openxmlformats.org/markup-compatibility/2006" xmlns:o="urn:schemas-microsoft-com:office:office" xmlns:r="http://schemas.openxmlformats.org/officeDocument/2006/relationships" xmlns:m="http://schemas.openxmlformats.org/officeDocument/2006/math" xmlns:v="urn:schemas-microsoft-com:vml" xmlns:wp14="http://schemas.microsoft.com/office/word/2010/wordprocessingDrawing" xmlns:wp="http://schemas.openxmlformats.org/drawingml/2006/wordprocessingDrawing" xmlns:w10="urn:schemas-microsoft-com:office:word" xmlns:w="http://schemas.openxmlformats.org/wordprocessingml/2006/main" xmlns:w14="http://schemas.microsoft.com/office/word/2010/wordml" xmlns:w15="http://schemas.microsoft.com/office/word/2012/wordml" xmlns:w16se="http://schemas.microsoft.com/office/word/2015/wordml/symex" xmlns:wpg="http://schemas.microsoft.com/office/word/2010/wordprocessingGroup" xmlns:wpi="http://schemas.microsoft.com/office/word/2010/wordprocessingInk" xmlns:wne="http://schemas.microsoft.com/office/word/2006/wordml" xmlns:wps="http://schemas.microsoft.com/office/word/2010/wordprocessingShape" mc:Ignorable="w14 w15 w16se wp14">
+<w:endnotes xmlns:wpc="http://schemas.microsoft.com/office/word/2010/wordprocessingCanvas" xmlns:cx="http://schemas.microsoft.com/office/drawing/2014/chartex" xmlns:mc="http://schemas.openxmlformats.org/markup-compatibility/2006" xmlns:o="urn:schemas-microsoft-com:office:office" xmlns:r="http://schemas.openxmlformats.org/officeDocument/2006/relationships" xmlns:m="http://schemas.openxmlformats.org/officeDocument/2006/math" xmlns:v="urn:schemas-microsoft-com:vml" xmlns:wp14="http://schemas.microsoft.com/office/word/2010/wordprocessingDrawing" xmlns:wp="http://schemas.openxmlformats.org/drawingml/2006/wordprocessingDrawing" xmlns:w10="urn:schemas-microsoft-com:office:word" xmlns:w="http://schemas.openxmlformats.org/wordprocessingml/2006/main" xmlns:w14="http://schemas.microsoft.com/office/word/2010/wordml" xmlns:w15="http://schemas.microsoft.com/office/word/2012/wordml" xmlns:w16se="http://schemas.microsoft.com/office/word/2015/wordml/symex" xmlns:wpg="http://schemas.microsoft.com/office/word/2010/wordprocessingGroup" xmlns:wpi="http://schemas.microsoft.com/office/word/2010/wordprocessingInk" xmlns:wne="http://schemas.microsoft.com/office/word/2006/wordml" xmlns:wps="http://schemas.microsoft.com/office/word/2010/wordprocessingShape" mc:Ignorable="w14 w15 w16se wp14">
   <w:endnote w:type="separator" w:id="-1">
     <w:p>
       <w:pPr>
@@ -31159,15 +31421,16 @@
 </file>
 
 <file path=word/footer1.xml><?xml version="1.0" encoding="utf-8"?>
-<w:ftr xmlns:wpc="http://schemas.microsoft.com/office/word/2010/wordprocessingCanvas" xmlns:cx="http://schemas.microsoft.com/office/drawing/2014/chartex" xmlns:cx1="http://schemas.microsoft.com/office/drawing/2015/9/8/chartex" xmlns:mc="http://schemas.openxmlformats.org/markup-compatibility/2006" xmlns:o="urn:schemas-microsoft-com:office:office" xmlns:r="http://schemas.openxmlformats.org/officeDocument/2006/relationships" xmlns:m="http://schemas.openxmlformats.org/officeDocument/2006/math" xmlns:v="urn:schemas-microsoft-com:vml" xmlns:wp14="http://schemas.microsoft.com/office/word/2010/wordprocessingDrawing" xmlns:wp="http://schemas.openxmlformats.org/drawingml/2006/wordprocessingDrawing" xmlns:w10="urn:schemas-microsoft-com:office:word" xmlns:w="http://schemas.openxmlformats.org/wordprocessingml/2006/main" xmlns:w14="http://schemas.microsoft.com/office/word/2010/wordml" xmlns:w15="http://schemas.microsoft.com/office/word/2012/wordml" xmlns:w16se="http://schemas.microsoft.com/office/word/2015/wordml/symex" xmlns:wpg="http://schemas.microsoft.com/office/word/2010/wordprocessingGroup" xmlns:wpi="http://schemas.microsoft.com/office/word/2010/wordprocessingInk" xmlns:wne="http://schemas.microsoft.com/office/word/2006/wordml" xmlns:wps="http://schemas.microsoft.com/office/word/2010/wordprocessingShape" mc:Ignorable="w14 w15 w16se wp14">
+<w:ftr xmlns:wpc="http://schemas.microsoft.com/office/word/2010/wordprocessingCanvas" xmlns:cx="http://schemas.microsoft.com/office/drawing/2014/chartex" xmlns:mc="http://schemas.openxmlformats.org/markup-compatibility/2006" xmlns:o="urn:schemas-microsoft-com:office:office" xmlns:r="http://schemas.openxmlformats.org/officeDocument/2006/relationships" xmlns:m="http://schemas.openxmlformats.org/officeDocument/2006/math" xmlns:v="urn:schemas-microsoft-com:vml" xmlns:wp14="http://schemas.microsoft.com/office/word/2010/wordprocessingDrawing" xmlns:wp="http://schemas.openxmlformats.org/drawingml/2006/wordprocessingDrawing" xmlns:w10="urn:schemas-microsoft-com:office:word" xmlns:w="http://schemas.openxmlformats.org/wordprocessingml/2006/main" xmlns:w14="http://schemas.microsoft.com/office/word/2010/wordml" xmlns:w15="http://schemas.microsoft.com/office/word/2012/wordml" xmlns:w16se="http://schemas.microsoft.com/office/word/2015/wordml/symex" xmlns:wpg="http://schemas.microsoft.com/office/word/2010/wordprocessingGroup" xmlns:wpi="http://schemas.microsoft.com/office/word/2010/wordprocessingInk" xmlns:wne="http://schemas.microsoft.com/office/word/2006/wordml" xmlns:wps="http://schemas.microsoft.com/office/word/2010/wordprocessingShape" mc:Ignorable="w14 w15 w16se wp14">
   <w:sdt>
     <w:sdtPr>
-      <w:id w:val="-1760984677"/>
+      <w:id w:val="-834835649"/>
       <w:docPartObj>
         <w:docPartGallery w:val="Page Numbers (Bottom of Page)"/>
         <w:docPartUnique/>
       </w:docPartObj>
     </w:sdtPr>
+    <w:sdtEndPr/>
     <w:sdtContent>
       <w:p>
         <w:pPr>
@@ -31187,7 +31450,7 @@
           <w:rPr>
             <w:noProof/>
           </w:rPr>
-          <w:t>24</w:t>
+          <w:t>4</w:t>
         </w:r>
         <w:r>
           <w:fldChar w:fldCharType="end"/>
@@ -31204,42 +31467,13 @@
 </file>
 
 <file path=word/footer2.xml><?xml version="1.0" encoding="utf-8"?>
-<w:ftr xmlns:wpc="http://schemas.microsoft.com/office/word/2010/wordprocessingCanvas" xmlns:cx="http://schemas.microsoft.com/office/drawing/2014/chartex" xmlns:cx1="http://schemas.microsoft.com/office/drawing/2015/9/8/chartex" xmlns:mc="http://schemas.openxmlformats.org/markup-compatibility/2006" xmlns:o="urn:schemas-microsoft-com:office:office" xmlns:r="http://schemas.openxmlformats.org/officeDocument/2006/relationships" xmlns:m="http://schemas.openxmlformats.org/officeDocument/2006/math" xmlns:v="urn:schemas-microsoft-com:vml" xmlns:wp14="http://schemas.microsoft.com/office/word/2010/wordprocessingDrawing" xmlns:wp="http://schemas.openxmlformats.org/drawingml/2006/wordprocessingDrawing" xmlns:w10="urn:schemas-microsoft-com:office:word" xmlns:w="http://schemas.openxmlformats.org/wordprocessingml/2006/main" xmlns:w14="http://schemas.microsoft.com/office/word/2010/wordml" xmlns:w15="http://schemas.microsoft.com/office/word/2012/wordml" xmlns:w16se="http://schemas.microsoft.com/office/word/2015/wordml/symex" xmlns:wpg="http://schemas.microsoft.com/office/word/2010/wordprocessingGroup" xmlns:wpi="http://schemas.microsoft.com/office/word/2010/wordprocessingInk" xmlns:wne="http://schemas.microsoft.com/office/word/2006/wordml" xmlns:wps="http://schemas.microsoft.com/office/word/2010/wordprocessingShape" mc:Ignorable="w14 w15 w16se wp14">
-  <w:sdt>
-    <w:sdtPr>
-      <w:id w:val="256726666"/>
-      <w:docPartObj>
-        <w:docPartGallery w:val="Page Numbers (Bottom of Page)"/>
-        <w:docPartUnique/>
-      </w:docPartObj>
-    </w:sdtPr>
-    <w:sdtContent>
-      <w:p>
-        <w:pPr>
-          <w:pStyle w:val="ab"/>
-          <w:jc w:val="center"/>
-        </w:pPr>
-        <w:r>
-          <w:fldChar w:fldCharType="begin"/>
-        </w:r>
-        <w:r>
-          <w:instrText>PAGE   \* MERGEFORMAT</w:instrText>
-        </w:r>
-        <w:r>
-          <w:fldChar w:fldCharType="separate"/>
-        </w:r>
-        <w:r>
-          <w:rPr>
-            <w:noProof/>
-          </w:rPr>
-          <w:t>5</w:t>
-        </w:r>
-        <w:r>
-          <w:fldChar w:fldCharType="end"/>
-        </w:r>
-      </w:p>
-    </w:sdtContent>
-  </w:sdt>
+<w:ftr xmlns:wpc="http://schemas.microsoft.com/office/word/2010/wordprocessingCanvas" xmlns:cx="http://schemas.microsoft.com/office/drawing/2014/chartex" xmlns:mc="http://schemas.openxmlformats.org/markup-compatibility/2006" xmlns:o="urn:schemas-microsoft-com:office:office" xmlns:r="http://schemas.openxmlformats.org/officeDocument/2006/relationships" xmlns:m="http://schemas.openxmlformats.org/officeDocument/2006/math" xmlns:v="urn:schemas-microsoft-com:vml" xmlns:wp14="http://schemas.microsoft.com/office/word/2010/wordprocessingDrawing" xmlns:wp="http://schemas.openxmlformats.org/drawingml/2006/wordprocessingDrawing" xmlns:w10="urn:schemas-microsoft-com:office:word" xmlns:w="http://schemas.openxmlformats.org/wordprocessingml/2006/main" xmlns:w14="http://schemas.microsoft.com/office/word/2010/wordml" xmlns:w15="http://schemas.microsoft.com/office/word/2012/wordml" xmlns:w16se="http://schemas.microsoft.com/office/word/2015/wordml/symex" xmlns:wpg="http://schemas.microsoft.com/office/word/2010/wordprocessingGroup" xmlns:wpi="http://schemas.microsoft.com/office/word/2010/wordprocessingInk" xmlns:wne="http://schemas.microsoft.com/office/word/2006/wordml" xmlns:wps="http://schemas.microsoft.com/office/word/2010/wordprocessingShape" mc:Ignorable="w14 w15 w16se wp14">
+  <w:p>
+    <w:pPr>
+      <w:pStyle w:val="ab"/>
+      <w:jc w:val="center"/>
+    </w:pPr>
+  </w:p>
   <w:p>
     <w:pPr>
       <w:pStyle w:val="ab"/>
@@ -31249,7 +31483,7 @@
 </file>
 
 <file path=word/footnotes.xml><?xml version="1.0" encoding="utf-8"?>
-<w:footnotes xmlns:wpc="http://schemas.microsoft.com/office/word/2010/wordprocessingCanvas" xmlns:cx="http://schemas.microsoft.com/office/drawing/2014/chartex" xmlns:cx1="http://schemas.microsoft.com/office/drawing/2015/9/8/chartex" xmlns:mc="http://schemas.openxmlformats.org/markup-compatibility/2006" xmlns:o="urn:schemas-microsoft-com:office:office" xmlns:r="http://schemas.openxmlformats.org/officeDocument/2006/relationships" xmlns:m="http://schemas.openxmlformats.org/officeDocument/2006/math" xmlns:v="urn:schemas-microsoft-com:vml" xmlns:wp14="http://schemas.microsoft.com/office/word/2010/wordprocessingDrawing" xmlns:wp="http://schemas.openxmlformats.org/drawingml/2006/wordprocessingDrawing" xmlns:w10="urn:schemas-microsoft-com:office:word" xmlns:w="http://schemas.openxmlformats.org/wordprocessingml/2006/main" xmlns:w14="http://schemas.microsoft.com/office/word/2010/wordml" xmlns:w15="http://schemas.microsoft.com/office/word/2012/wordml" xmlns:w16se="http://schemas.microsoft.com/office/word/2015/wordml/symex" xmlns:wpg="http://schemas.microsoft.com/office/word/2010/wordprocessingGroup" xmlns:wpi="http://schemas.microsoft.com/office/word/2010/wordprocessingInk" xmlns:wne="http://schemas.microsoft.com/office/word/2006/wordml" xmlns:wps="http://schemas.microsoft.com/office/word/2010/wordprocessingShape" mc:Ignorable="w14 w15 w16se wp14">
+<w:footnotes xmlns:wpc="http://schemas.microsoft.com/office/word/2010/wordprocessingCanvas" xmlns:cx="http://schemas.microsoft.com/office/drawing/2014/chartex" xmlns:mc="http://schemas.openxmlformats.org/markup-compatibility/2006" xmlns:o="urn:schemas-microsoft-com:office:office" xmlns:r="http://schemas.openxmlformats.org/officeDocument/2006/relationships" xmlns:m="http://schemas.openxmlformats.org/officeDocument/2006/math" xmlns:v="urn:schemas-microsoft-com:vml" xmlns:wp14="http://schemas.microsoft.com/office/word/2010/wordprocessingDrawing" xmlns:wp="http://schemas.openxmlformats.org/drawingml/2006/wordprocessingDrawing" xmlns:w10="urn:schemas-microsoft-com:office:word" xmlns:w="http://schemas.openxmlformats.org/wordprocessingml/2006/main" xmlns:w14="http://schemas.microsoft.com/office/word/2010/wordml" xmlns:w15="http://schemas.microsoft.com/office/word/2012/wordml" xmlns:w16se="http://schemas.microsoft.com/office/word/2015/wordml/symex" xmlns:wpg="http://schemas.microsoft.com/office/word/2010/wordprocessingGroup" xmlns:wpi="http://schemas.microsoft.com/office/word/2010/wordprocessingInk" xmlns:wne="http://schemas.microsoft.com/office/word/2006/wordml" xmlns:wps="http://schemas.microsoft.com/office/word/2010/wordprocessingShape" mc:Ignorable="w14 w15 w16se wp14">
   <w:footnote w:type="separator" w:id="-1">
     <w:p>
       <w:pPr>
@@ -31274,7 +31508,7 @@
 </file>
 
 <file path=word/numbering.xml><?xml version="1.0" encoding="utf-8"?>
-<w:numbering xmlns:wpc="http://schemas.microsoft.com/office/word/2010/wordprocessingCanvas" xmlns:cx="http://schemas.microsoft.com/office/drawing/2014/chartex" xmlns:cx1="http://schemas.microsoft.com/office/drawing/2015/9/8/chartex" xmlns:mc="http://schemas.openxmlformats.org/markup-compatibility/2006" xmlns:o="urn:schemas-microsoft-com:office:office" xmlns:r="http://schemas.openxmlformats.org/officeDocument/2006/relationships" xmlns:m="http://schemas.openxmlformats.org/officeDocument/2006/math" xmlns:v="urn:schemas-microsoft-com:vml" xmlns:wp14="http://schemas.microsoft.com/office/word/2010/wordprocessingDrawing" xmlns:wp="http://schemas.openxmlformats.org/drawingml/2006/wordprocessingDrawing" xmlns:w10="urn:schemas-microsoft-com:office:word" xmlns:w="http://schemas.openxmlformats.org/wordprocessingml/2006/main" xmlns:w14="http://schemas.microsoft.com/office/word/2010/wordml" xmlns:w15="http://schemas.microsoft.com/office/word/2012/wordml" xmlns:w16se="http://schemas.microsoft.com/office/word/2015/wordml/symex" xmlns:wpg="http://schemas.microsoft.com/office/word/2010/wordprocessingGroup" xmlns:wpi="http://schemas.microsoft.com/office/word/2010/wordprocessingInk" xmlns:wne="http://schemas.microsoft.com/office/word/2006/wordml" xmlns:wps="http://schemas.microsoft.com/office/word/2010/wordprocessingShape" mc:Ignorable="w14 w15 w16se wp14">
+<w:numbering xmlns:wpc="http://schemas.microsoft.com/office/word/2010/wordprocessingCanvas" xmlns:cx="http://schemas.microsoft.com/office/drawing/2014/chartex" xmlns:mc="http://schemas.openxmlformats.org/markup-compatibility/2006" xmlns:o="urn:schemas-microsoft-com:office:office" xmlns:r="http://schemas.openxmlformats.org/officeDocument/2006/relationships" xmlns:m="http://schemas.openxmlformats.org/officeDocument/2006/math" xmlns:v="urn:schemas-microsoft-com:vml" xmlns:wp14="http://schemas.microsoft.com/office/word/2010/wordprocessingDrawing" xmlns:wp="http://schemas.openxmlformats.org/drawingml/2006/wordprocessingDrawing" xmlns:w10="urn:schemas-microsoft-com:office:word" xmlns:w="http://schemas.openxmlformats.org/wordprocessingml/2006/main" xmlns:w14="http://schemas.microsoft.com/office/word/2010/wordml" xmlns:w15="http://schemas.microsoft.com/office/word/2012/wordml" xmlns:w16se="http://schemas.microsoft.com/office/word/2015/wordml/symex" xmlns:wpg="http://schemas.microsoft.com/office/word/2010/wordprocessingGroup" xmlns:wpi="http://schemas.microsoft.com/office/word/2010/wordprocessingInk" xmlns:wne="http://schemas.microsoft.com/office/word/2006/wordml" xmlns:wps="http://schemas.microsoft.com/office/word/2010/wordprocessingShape" mc:Ignorable="w14 w15 w16se wp14">
   <w:abstractNum w:abstractNumId="0" w15:restartNumberingAfterBreak="0">
     <w:nsid w:val="FFFFFFFB"/>
     <w:multiLevelType w:val="multilevel"/>
@@ -35579,7 +35813,7 @@
 </file>
 
 <file path=customXml/itemProps1.xml><?xml version="1.0" encoding="utf-8"?>
-<ds:datastoreItem xmlns:ds="http://schemas.openxmlformats.org/officeDocument/2006/customXml" ds:itemID="{5F1A8F59-B127-476B-AB85-910620A0227C}">
+<ds:datastoreItem xmlns:ds="http://schemas.openxmlformats.org/officeDocument/2006/customXml" ds:itemID="{C63AC7DA-407B-4010-B116-FEAE337E0227}">
   <ds:schemaRefs>
     <ds:schemaRef ds:uri="http://schemas.openxmlformats.org/officeDocument/2006/bibliography"/>
   </ds:schemaRefs>
